--- a/Cisco NSO-Accelerating Network Service Delivery/Cisco NSO-Teardown.docx
+++ b/Cisco NSO-Accelerating Network Service Delivery/Cisco NSO-Teardown.docx
@@ -906,8 +906,6 @@
           <w:lang w:eastAsia="en-IN"/>
         </w:rPr>
       </w:pPr>
-      <w:bookmarkStart w:id="0" w:name="_GoBack"/>
-      <w:bookmarkEnd w:id="0"/>
       <w:r>
         <w:rPr>
           <w:rStyle w:val="Heading3Char"/>
@@ -1121,7 +1119,20 @@
       </w:r>
     </w:p>
     <w:p>
-      <w:r>
+      <w:pPr>
+        <w:pStyle w:val="ListParagraph"/>
+        <w:numPr>
+          <w:ilvl w:val="0"/>
+          <w:numId w:val="19"/>
+        </w:numPr>
+        <w:rPr>
+          <w:b/>
+        </w:rPr>
+      </w:pPr>
+      <w:r>
+        <w:rPr>
+          <w:b/>
+        </w:rPr>
         <w:t>Subscription-Based Licensing</w:t>
       </w:r>
     </w:p>
@@ -1129,11 +1140,26 @@
       <w:r>
         <w:t>Ensuring a recurring revenue stream. Customers pay based on their usage and scale.</w:t>
       </w:r>
+      <w:r>
+        <w:t xml:space="preserve"> E.g. $100k/year/Instance and separate cost if No. of managed devices crosses the agreed threshold.</w:t>
+      </w:r>
     </w:p>
-    <w:p/>
     <w:p>
-      <w:r>
-        <w:t xml:space="preserve">Professional Services: Cisco provides </w:t>
+      <w:pPr>
+        <w:pStyle w:val="ListParagraph"/>
+        <w:numPr>
+          <w:ilvl w:val="0"/>
+          <w:numId w:val="19"/>
+        </w:numPr>
+      </w:pPr>
+      <w:r>
+        <w:rPr>
+          <w:b/>
+        </w:rPr>
+        <w:t>Professional Services:</w:t>
+      </w:r>
+      <w:r>
+        <w:t xml:space="preserve"> Cisco provides </w:t>
       </w:r>
       <w:r>
         <w:rPr>
@@ -1163,6 +1189,9 @@
       </w:r>
       <w:r>
         <w:t>customizing NSO for specific network environments.</w:t>
+      </w:r>
+      <w:r>
+        <w:t xml:space="preserve"> E.g. Sprint based development cost for NSO service package use cases, cost depend on how complex the use case is and how many sprint it will take.</w:t>
       </w:r>
     </w:p>
     <w:p>
@@ -5382,105 +5411,283 @@
     </w:p>
     <w:p>
       <w:pPr>
-        <w:pStyle w:val="ListParagraph"/>
+        <w:pStyle w:val="Heading2"/>
         <w:numPr>
           <w:ilvl w:val="0"/>
-          <w:numId w:val="18"/>
+          <w:numId w:val="20"/>
         </w:numPr>
-      </w:pPr>
-      <w:r>
-        <w:t>Enterprise Broadband Activation and Deactivation</w:t>
+        <w:rPr>
+          <w:rFonts w:asciiTheme="minorHAnsi" w:eastAsiaTheme="minorHAnsi" w:hAnsiTheme="minorHAnsi" w:cstheme="minorBidi"/>
+          <w:color w:val="auto"/>
+          <w:sz w:val="22"/>
+          <w:szCs w:val="22"/>
+        </w:rPr>
+      </w:pPr>
+      <w:r>
+        <w:rPr>
+          <w:rFonts w:asciiTheme="minorHAnsi" w:eastAsiaTheme="minorHAnsi" w:hAnsiTheme="minorHAnsi" w:cstheme="minorBidi"/>
+          <w:color w:val="auto"/>
+          <w:sz w:val="22"/>
+          <w:szCs w:val="22"/>
+        </w:rPr>
+        <w:t>Broadband Blitz – Faster, Simpler: The Future of Broadband Provisioning</w:t>
       </w:r>
     </w:p>
     <w:p>
       <w:pPr>
-        <w:pStyle w:val="ListParagraph"/>
+        <w:pStyle w:val="Heading2"/>
         <w:numPr>
           <w:ilvl w:val="0"/>
-          <w:numId w:val="18"/>
+          <w:numId w:val="20"/>
         </w:numPr>
-      </w:pPr>
-      <w:r>
-        <w:t>L3VPN, L2VPN, VPLS Services Implementation</w:t>
+        <w:rPr>
+          <w:rFonts w:asciiTheme="minorHAnsi" w:eastAsiaTheme="minorHAnsi" w:hAnsiTheme="minorHAnsi" w:cstheme="minorBidi"/>
+          <w:color w:val="auto"/>
+          <w:sz w:val="22"/>
+          <w:szCs w:val="22"/>
+        </w:rPr>
+      </w:pPr>
+      <w:r>
+        <w:rPr>
+          <w:rFonts w:asciiTheme="minorHAnsi" w:eastAsiaTheme="minorHAnsi" w:hAnsiTheme="minorHAnsi" w:cstheme="minorBidi"/>
+          <w:color w:val="auto"/>
+          <w:sz w:val="22"/>
+          <w:szCs w:val="22"/>
+        </w:rPr>
+        <w:t>Broadband Blitz Auto Speed Booster – Festival Speed Upgrades Made Simple – Automated, CRM-Driven, and On-Demand</w:t>
       </w:r>
     </w:p>
     <w:p>
       <w:pPr>
-        <w:pStyle w:val="ListParagraph"/>
+        <w:pStyle w:val="Heading2"/>
         <w:numPr>
           <w:ilvl w:val="0"/>
-          <w:numId w:val="18"/>
+          <w:numId w:val="20"/>
         </w:numPr>
-      </w:pPr>
-      <w:r>
-        <w:t>Firewall Policy Automation</w:t>
+        <w:rPr>
+          <w:rFonts w:asciiTheme="minorHAnsi" w:eastAsiaTheme="minorHAnsi" w:hAnsiTheme="minorHAnsi" w:cstheme="minorBidi"/>
+          <w:color w:val="auto"/>
+          <w:sz w:val="22"/>
+          <w:szCs w:val="22"/>
+        </w:rPr>
+      </w:pPr>
+      <w:r>
+        <w:rPr>
+          <w:rFonts w:asciiTheme="minorHAnsi" w:eastAsiaTheme="minorHAnsi" w:hAnsiTheme="minorHAnsi" w:cstheme="minorBidi"/>
+          <w:color w:val="auto"/>
+          <w:sz w:val="22"/>
+          <w:szCs w:val="22"/>
+        </w:rPr>
+        <w:t>Insta</w:t>
+      </w:r>
+      <w:bookmarkStart w:id="0" w:name="_GoBack"/>
+      <w:bookmarkEnd w:id="0"/>
+      <w:r>
+        <w:rPr>
+          <w:rFonts w:asciiTheme="minorHAnsi" w:eastAsiaTheme="minorHAnsi" w:hAnsiTheme="minorHAnsi" w:cstheme="minorBidi"/>
+          <w:color w:val="auto"/>
+          <w:sz w:val="22"/>
+          <w:szCs w:val="22"/>
+        </w:rPr>
+        <w:t>-</w:t>
+      </w:r>
+      <w:r>
+        <w:rPr>
+          <w:rFonts w:asciiTheme="minorHAnsi" w:eastAsiaTheme="minorHAnsi" w:hAnsiTheme="minorHAnsi" w:cstheme="minorBidi"/>
+          <w:color w:val="auto"/>
+          <w:sz w:val="22"/>
+          <w:szCs w:val="22"/>
+        </w:rPr>
+        <w:t>Secure Broadband Activation – One Click to a Safer Internet – Simplified PCRF Security</w:t>
       </w:r>
     </w:p>
     <w:p>
       <w:pPr>
-        <w:pStyle w:val="ListParagraph"/>
+        <w:pStyle w:val="Heading2"/>
         <w:numPr>
           <w:ilvl w:val="0"/>
-          <w:numId w:val="18"/>
+          <w:numId w:val="20"/>
         </w:numPr>
-      </w:pPr>
-      <w:r>
-        <w:t>Router Software Upgrade</w:t>
+        <w:rPr>
+          <w:rFonts w:asciiTheme="minorHAnsi" w:eastAsiaTheme="minorHAnsi" w:hAnsiTheme="minorHAnsi" w:cstheme="minorBidi"/>
+          <w:color w:val="auto"/>
+          <w:sz w:val="22"/>
+          <w:szCs w:val="22"/>
+        </w:rPr>
+      </w:pPr>
+      <w:r>
+        <w:rPr>
+          <w:rFonts w:asciiTheme="minorHAnsi" w:eastAsiaTheme="minorHAnsi" w:hAnsiTheme="minorHAnsi" w:cstheme="minorBidi"/>
+          <w:color w:val="auto"/>
+          <w:sz w:val="22"/>
+          <w:szCs w:val="22"/>
+        </w:rPr>
+        <w:t>Firewall Policy Provisioner – Set it and forget it. Firewall Policy Provisioner does the heavy lifting</w:t>
       </w:r>
     </w:p>
     <w:p>
       <w:pPr>
-        <w:pStyle w:val="ListParagraph"/>
+        <w:pStyle w:val="Heading2"/>
         <w:numPr>
           <w:ilvl w:val="0"/>
-          <w:numId w:val="18"/>
+          <w:numId w:val="20"/>
         </w:numPr>
-      </w:pPr>
-      <w:proofErr w:type="spellStart"/>
-      <w:r>
-        <w:t>eNodeB</w:t>
-      </w:r>
-      <w:proofErr w:type="spellEnd"/>
-      <w:r>
-        <w:t xml:space="preserve"> Site Migrations</w:t>
+        <w:rPr>
+          <w:rFonts w:asciiTheme="minorHAnsi" w:eastAsiaTheme="minorHAnsi" w:hAnsiTheme="minorHAnsi" w:cstheme="minorBidi"/>
+          <w:color w:val="auto"/>
+          <w:sz w:val="22"/>
+          <w:szCs w:val="22"/>
+        </w:rPr>
+      </w:pPr>
+      <w:r>
+        <w:rPr>
+          <w:rFonts w:asciiTheme="minorHAnsi" w:eastAsiaTheme="minorHAnsi" w:hAnsiTheme="minorHAnsi" w:cstheme="minorBidi"/>
+          <w:color w:val="auto"/>
+          <w:sz w:val="22"/>
+          <w:szCs w:val="22"/>
+        </w:rPr>
+        <w:t>Broadband_Pause – Effortless Broadband Control at Your Fingertips</w:t>
       </w:r>
     </w:p>
     <w:p>
       <w:pPr>
-        <w:pStyle w:val="ListParagraph"/>
+        <w:pStyle w:val="Heading2"/>
         <w:numPr>
           <w:ilvl w:val="0"/>
-          <w:numId w:val="18"/>
+          <w:numId w:val="20"/>
         </w:numPr>
-      </w:pPr>
-      <w:r>
-        <w:t>5G Rollouts</w:t>
+        <w:rPr>
+          <w:rFonts w:asciiTheme="minorHAnsi" w:eastAsiaTheme="minorHAnsi" w:hAnsiTheme="minorHAnsi" w:cstheme="minorBidi"/>
+          <w:color w:val="auto"/>
+          <w:sz w:val="22"/>
+          <w:szCs w:val="22"/>
+        </w:rPr>
+      </w:pPr>
+      <w:r>
+        <w:rPr>
+          <w:rFonts w:asciiTheme="minorHAnsi" w:eastAsiaTheme="minorHAnsi" w:hAnsiTheme="minorHAnsi" w:cstheme="minorBidi"/>
+          <w:color w:val="auto"/>
+          <w:sz w:val="22"/>
+          <w:szCs w:val="22"/>
+        </w:rPr>
+        <w:t>L3VPN Autopilot – The Future of L3VPN Management.</w:t>
       </w:r>
     </w:p>
     <w:p>
       <w:pPr>
-        <w:pStyle w:val="ListParagraph"/>
+        <w:pStyle w:val="Heading2"/>
         <w:numPr>
           <w:ilvl w:val="0"/>
-          <w:numId w:val="18"/>
+          <w:numId w:val="20"/>
         </w:numPr>
-      </w:pPr>
-      <w:r>
-        <w:t>BGP Optimization</w:t>
+        <w:rPr>
+          <w:rFonts w:asciiTheme="minorHAnsi" w:eastAsiaTheme="minorHAnsi" w:hAnsiTheme="minorHAnsi" w:cstheme="minorBidi"/>
+          <w:color w:val="auto"/>
+          <w:sz w:val="22"/>
+          <w:szCs w:val="22"/>
+        </w:rPr>
+      </w:pPr>
+      <w:r>
+        <w:rPr>
+          <w:rFonts w:asciiTheme="minorHAnsi" w:eastAsiaTheme="minorHAnsi" w:hAnsiTheme="minorHAnsi" w:cstheme="minorBidi"/>
+          <w:color w:val="auto"/>
+          <w:sz w:val="22"/>
+          <w:szCs w:val="22"/>
+        </w:rPr>
+        <w:t>Netreveal-OnDemand Network Device Reporter</w:t>
       </w:r>
     </w:p>
     <w:p>
       <w:pPr>
-        <w:pStyle w:val="ListParagraph"/>
+        <w:pStyle w:val="Heading2"/>
         <w:numPr>
           <w:ilvl w:val="0"/>
-          <w:numId w:val="18"/>
+          <w:numId w:val="20"/>
         </w:numPr>
-      </w:pPr>
-      <w:r>
-        <w:t>Voice SIP and PRI configuration Automation</w:t>
+        <w:rPr>
+          <w:rFonts w:asciiTheme="minorHAnsi" w:eastAsiaTheme="minorHAnsi" w:hAnsiTheme="minorHAnsi" w:cstheme="minorBidi"/>
+          <w:color w:val="auto"/>
+          <w:sz w:val="22"/>
+          <w:szCs w:val="22"/>
+        </w:rPr>
+      </w:pPr>
+      <w:r>
+        <w:rPr>
+          <w:rFonts w:asciiTheme="minorHAnsi" w:eastAsiaTheme="minorHAnsi" w:hAnsiTheme="minorHAnsi" w:cstheme="minorBidi"/>
+          <w:color w:val="auto"/>
+          <w:sz w:val="22"/>
+          <w:szCs w:val="22"/>
+        </w:rPr>
+        <w:t xml:space="preserve">Port management </w:t>
+      </w:r>
+      <w:r>
+        <w:rPr>
+          <w:rFonts w:asciiTheme="minorHAnsi" w:eastAsiaTheme="minorHAnsi" w:hAnsiTheme="minorHAnsi" w:cstheme="minorBidi"/>
+          <w:color w:val="auto"/>
+          <w:sz w:val="22"/>
+          <w:szCs w:val="22"/>
+        </w:rPr>
+        <w:t>Suite:</w:t>
+      </w:r>
+      <w:r>
+        <w:rPr>
+          <w:rFonts w:asciiTheme="minorHAnsi" w:eastAsiaTheme="minorHAnsi" w:hAnsiTheme="minorHAnsi" w:cstheme="minorBidi"/>
+          <w:color w:val="auto"/>
+          <w:sz w:val="22"/>
+          <w:szCs w:val="22"/>
+        </w:rPr>
+        <w:t xml:space="preserve"> Streamlining Network Management: Lookup, Clean, Reserve</w:t>
       </w:r>
     </w:p>
+    <w:p>
+      <w:pPr>
+        <w:pStyle w:val="Heading2"/>
+        <w:numPr>
+          <w:ilvl w:val="0"/>
+          <w:numId w:val="20"/>
+        </w:numPr>
+        <w:rPr>
+          <w:rFonts w:asciiTheme="minorHAnsi" w:eastAsiaTheme="minorHAnsi" w:hAnsiTheme="minorHAnsi" w:cstheme="minorBidi"/>
+          <w:color w:val="auto"/>
+          <w:sz w:val="22"/>
+          <w:szCs w:val="22"/>
+        </w:rPr>
+      </w:pPr>
+      <w:r>
+        <w:rPr>
+          <w:rFonts w:asciiTheme="minorHAnsi" w:eastAsiaTheme="minorHAnsi" w:hAnsiTheme="minorHAnsi" w:cstheme="minorBidi"/>
+          <w:color w:val="auto"/>
+          <w:sz w:val="22"/>
+          <w:szCs w:val="22"/>
+        </w:rPr>
+        <w:t>BGP Traffic Manager – Intelligent Traffic Steering for Optimal BGP Performance</w:t>
+      </w:r>
+    </w:p>
+    <w:p>
+      <w:pPr>
+        <w:pStyle w:val="Heading2"/>
+        <w:numPr>
+          <w:ilvl w:val="0"/>
+          <w:numId w:val="20"/>
+        </w:numPr>
+        <w:rPr>
+          <w:rFonts w:asciiTheme="minorHAnsi" w:eastAsiaTheme="minorHAnsi" w:hAnsiTheme="minorHAnsi" w:cstheme="minorBidi"/>
+          <w:color w:val="auto"/>
+          <w:sz w:val="22"/>
+          <w:szCs w:val="22"/>
+        </w:rPr>
+      </w:pPr>
+      <w:r>
+        <w:rPr>
+          <w:rFonts w:asciiTheme="minorHAnsi" w:eastAsiaTheme="minorHAnsi" w:hAnsiTheme="minorHAnsi" w:cstheme="minorBidi"/>
+          <w:color w:val="auto"/>
+          <w:sz w:val="22"/>
+          <w:szCs w:val="22"/>
+        </w:rPr>
+        <w:t>BGP Link Maestro – Effortless BGP Link Control</w:t>
+      </w:r>
+    </w:p>
+    <w:p/>
     <w:p>
       <w:pPr>
         <w:pStyle w:val="Heading2"/>
@@ -5488,7 +5695,6 @@
           <w:ilvl w:val="0"/>
           <w:numId w:val="16"/>
         </w:numPr>
-        <w:ind w:left="-426" w:firstLine="284"/>
         <w:rPr>
           <w:b/>
         </w:rPr>
@@ -5497,6 +5703,7 @@
         <w:rPr>
           <w:b/>
         </w:rPr>
+        <w:lastRenderedPageBreak/>
         <w:t>References:</w:t>
       </w:r>
     </w:p>
@@ -5530,7 +5737,6 @@
         <w:pStyle w:val="NormalWeb"/>
       </w:pPr>
       <w:r>
-        <w:lastRenderedPageBreak/>
         <w:t xml:space="preserve">Cisco Systems, Inc. "Network Services Orchestrator (NSO) Documentation and Downloads." Accessed December 28, 2024. </w:t>
       </w:r>
       <w:hyperlink r:id="rId11" w:tgtFrame="_new" w:history="1">
@@ -6469,6 +6675,119 @@
     </w:lvl>
   </w:abstractNum>
   <w:abstractNum w:abstractNumId="5" w15:restartNumberingAfterBreak="0">
+    <w:nsid w:val="2C934A4D"/>
+    <w:multiLevelType w:val="hybridMultilevel"/>
+    <w:tmpl w:val="EF4A7CE2"/>
+    <w:lvl w:ilvl="0" w:tplc="40090001">
+      <w:start w:val="1"/>
+      <w:numFmt w:val="bullet"/>
+      <w:lvlText w:val=""/>
+      <w:lvlJc w:val="left"/>
+      <w:pPr>
+        <w:ind w:left="720" w:hanging="360"/>
+      </w:pPr>
+      <w:rPr>
+        <w:rFonts w:ascii="Symbol" w:hAnsi="Symbol" w:hint="default"/>
+      </w:rPr>
+    </w:lvl>
+    <w:lvl w:ilvl="1" w:tplc="40090003" w:tentative="1">
+      <w:start w:val="1"/>
+      <w:numFmt w:val="bullet"/>
+      <w:lvlText w:val="o"/>
+      <w:lvlJc w:val="left"/>
+      <w:pPr>
+        <w:ind w:left="1440" w:hanging="360"/>
+      </w:pPr>
+      <w:rPr>
+        <w:rFonts w:ascii="Courier New" w:hAnsi="Courier New" w:cs="Courier New" w:hint="default"/>
+      </w:rPr>
+    </w:lvl>
+    <w:lvl w:ilvl="2" w:tplc="40090005" w:tentative="1">
+      <w:start w:val="1"/>
+      <w:numFmt w:val="bullet"/>
+      <w:lvlText w:val=""/>
+      <w:lvlJc w:val="left"/>
+      <w:pPr>
+        <w:ind w:left="2160" w:hanging="360"/>
+      </w:pPr>
+      <w:rPr>
+        <w:rFonts w:ascii="Wingdings" w:hAnsi="Wingdings" w:hint="default"/>
+      </w:rPr>
+    </w:lvl>
+    <w:lvl w:ilvl="3" w:tplc="40090001" w:tentative="1">
+      <w:start w:val="1"/>
+      <w:numFmt w:val="bullet"/>
+      <w:lvlText w:val=""/>
+      <w:lvlJc w:val="left"/>
+      <w:pPr>
+        <w:ind w:left="2880" w:hanging="360"/>
+      </w:pPr>
+      <w:rPr>
+        <w:rFonts w:ascii="Symbol" w:hAnsi="Symbol" w:hint="default"/>
+      </w:rPr>
+    </w:lvl>
+    <w:lvl w:ilvl="4" w:tplc="40090003" w:tentative="1">
+      <w:start w:val="1"/>
+      <w:numFmt w:val="bullet"/>
+      <w:lvlText w:val="o"/>
+      <w:lvlJc w:val="left"/>
+      <w:pPr>
+        <w:ind w:left="3600" w:hanging="360"/>
+      </w:pPr>
+      <w:rPr>
+        <w:rFonts w:ascii="Courier New" w:hAnsi="Courier New" w:cs="Courier New" w:hint="default"/>
+      </w:rPr>
+    </w:lvl>
+    <w:lvl w:ilvl="5" w:tplc="40090005" w:tentative="1">
+      <w:start w:val="1"/>
+      <w:numFmt w:val="bullet"/>
+      <w:lvlText w:val=""/>
+      <w:lvlJc w:val="left"/>
+      <w:pPr>
+        <w:ind w:left="4320" w:hanging="360"/>
+      </w:pPr>
+      <w:rPr>
+        <w:rFonts w:ascii="Wingdings" w:hAnsi="Wingdings" w:hint="default"/>
+      </w:rPr>
+    </w:lvl>
+    <w:lvl w:ilvl="6" w:tplc="40090001" w:tentative="1">
+      <w:start w:val="1"/>
+      <w:numFmt w:val="bullet"/>
+      <w:lvlText w:val=""/>
+      <w:lvlJc w:val="left"/>
+      <w:pPr>
+        <w:ind w:left="5040" w:hanging="360"/>
+      </w:pPr>
+      <w:rPr>
+        <w:rFonts w:ascii="Symbol" w:hAnsi="Symbol" w:hint="default"/>
+      </w:rPr>
+    </w:lvl>
+    <w:lvl w:ilvl="7" w:tplc="40090003" w:tentative="1">
+      <w:start w:val="1"/>
+      <w:numFmt w:val="bullet"/>
+      <w:lvlText w:val="o"/>
+      <w:lvlJc w:val="left"/>
+      <w:pPr>
+        <w:ind w:left="5760" w:hanging="360"/>
+      </w:pPr>
+      <w:rPr>
+        <w:rFonts w:ascii="Courier New" w:hAnsi="Courier New" w:cs="Courier New" w:hint="default"/>
+      </w:rPr>
+    </w:lvl>
+    <w:lvl w:ilvl="8" w:tplc="40090005" w:tentative="1">
+      <w:start w:val="1"/>
+      <w:numFmt w:val="bullet"/>
+      <w:lvlText w:val=""/>
+      <w:lvlJc w:val="left"/>
+      <w:pPr>
+        <w:ind w:left="6480" w:hanging="360"/>
+      </w:pPr>
+      <w:rPr>
+        <w:rFonts w:ascii="Wingdings" w:hAnsi="Wingdings" w:hint="default"/>
+      </w:rPr>
+    </w:lvl>
+  </w:abstractNum>
+  <w:abstractNum w:abstractNumId="6" w15:restartNumberingAfterBreak="0">
     <w:nsid w:val="2ECA2981"/>
     <w:multiLevelType w:val="hybridMultilevel"/>
     <w:tmpl w:val="009EF4DC"/>
@@ -6581,7 +6900,7 @@
       </w:rPr>
     </w:lvl>
   </w:abstractNum>
-  <w:abstractNum w:abstractNumId="6" w15:restartNumberingAfterBreak="0">
+  <w:abstractNum w:abstractNumId="7" w15:restartNumberingAfterBreak="0">
     <w:nsid w:val="30A85235"/>
     <w:multiLevelType w:val="hybridMultilevel"/>
     <w:tmpl w:val="1F76470E"/>
@@ -6670,7 +6989,7 @@
       </w:pPr>
     </w:lvl>
   </w:abstractNum>
-  <w:abstractNum w:abstractNumId="7" w15:restartNumberingAfterBreak="0">
+  <w:abstractNum w:abstractNumId="8" w15:restartNumberingAfterBreak="0">
     <w:nsid w:val="368C5045"/>
     <w:multiLevelType w:val="hybridMultilevel"/>
     <w:tmpl w:val="041CF4BE"/>
@@ -6782,7 +7101,7 @@
       </w:rPr>
     </w:lvl>
   </w:abstractNum>
-  <w:abstractNum w:abstractNumId="8" w15:restartNumberingAfterBreak="0">
+  <w:abstractNum w:abstractNumId="9" w15:restartNumberingAfterBreak="0">
     <w:nsid w:val="37C00F85"/>
     <w:multiLevelType w:val="hybridMultilevel"/>
     <w:tmpl w:val="4942F542"/>
@@ -6871,7 +7190,7 @@
       </w:pPr>
     </w:lvl>
   </w:abstractNum>
-  <w:abstractNum w:abstractNumId="9" w15:restartNumberingAfterBreak="0">
+  <w:abstractNum w:abstractNumId="10" w15:restartNumberingAfterBreak="0">
     <w:nsid w:val="44AA7321"/>
     <w:multiLevelType w:val="hybridMultilevel"/>
     <w:tmpl w:val="2FD0B7E0"/>
@@ -6960,7 +7279,7 @@
       </w:pPr>
     </w:lvl>
   </w:abstractNum>
-  <w:abstractNum w:abstractNumId="10" w15:restartNumberingAfterBreak="0">
+  <w:abstractNum w:abstractNumId="11" w15:restartNumberingAfterBreak="0">
     <w:nsid w:val="48DF44C5"/>
     <w:multiLevelType w:val="hybridMultilevel"/>
     <w:tmpl w:val="E4203B8C"/>
@@ -7049,7 +7368,7 @@
       </w:pPr>
     </w:lvl>
   </w:abstractNum>
-  <w:abstractNum w:abstractNumId="11" w15:restartNumberingAfterBreak="0">
+  <w:abstractNum w:abstractNumId="12" w15:restartNumberingAfterBreak="0">
     <w:nsid w:val="4B611626"/>
     <w:multiLevelType w:val="multilevel"/>
     <w:tmpl w:val="BB5E82B8"/>
@@ -7185,7 +7504,7 @@
       </w:rPr>
     </w:lvl>
   </w:abstractNum>
-  <w:abstractNum w:abstractNumId="12" w15:restartNumberingAfterBreak="0">
+  <w:abstractNum w:abstractNumId="13" w15:restartNumberingAfterBreak="0">
     <w:nsid w:val="581B4357"/>
     <w:multiLevelType w:val="hybridMultilevel"/>
     <w:tmpl w:val="41D28194"/>
@@ -7271,11 +7590,11 @@
       </w:pPr>
     </w:lvl>
   </w:abstractNum>
-  <w:abstractNum w:abstractNumId="13" w15:restartNumberingAfterBreak="0">
-    <w:nsid w:val="68B419F6"/>
-    <w:multiLevelType w:val="hybridMultilevel"/>
-    <w:tmpl w:val="42C6336C"/>
-    <w:lvl w:ilvl="0" w:tplc="40090001">
+  <w:abstractNum w:abstractNumId="14" w15:restartNumberingAfterBreak="0">
+    <w:nsid w:val="593877AA"/>
+    <w:multiLevelType w:val="multilevel"/>
+    <w:tmpl w:val="0B587C4C"/>
+    <w:lvl w:ilvl="0">
       <w:start w:val="1"/>
       <w:numFmt w:val="bullet"/>
       <w:lvlText w:val=""/>
@@ -7285,95 +7604,6 @@
       </w:pPr>
       <w:rPr>
         <w:rFonts w:ascii="Symbol" w:hAnsi="Symbol" w:hint="default"/>
-      </w:rPr>
-    </w:lvl>
-    <w:lvl w:ilvl="1" w:tplc="40090019" w:tentative="1">
-      <w:start w:val="1"/>
-      <w:numFmt w:val="lowerLetter"/>
-      <w:lvlText w:val="%2."/>
-      <w:lvlJc w:val="left"/>
-      <w:pPr>
-        <w:ind w:left="1440" w:hanging="360"/>
-      </w:pPr>
-    </w:lvl>
-    <w:lvl w:ilvl="2" w:tplc="4009001B" w:tentative="1">
-      <w:start w:val="1"/>
-      <w:numFmt w:val="lowerRoman"/>
-      <w:lvlText w:val="%3."/>
-      <w:lvlJc w:val="right"/>
-      <w:pPr>
-        <w:ind w:left="2160" w:hanging="180"/>
-      </w:pPr>
-    </w:lvl>
-    <w:lvl w:ilvl="3" w:tplc="4009000F" w:tentative="1">
-      <w:start w:val="1"/>
-      <w:numFmt w:val="decimal"/>
-      <w:lvlText w:val="%4."/>
-      <w:lvlJc w:val="left"/>
-      <w:pPr>
-        <w:ind w:left="2880" w:hanging="360"/>
-      </w:pPr>
-    </w:lvl>
-    <w:lvl w:ilvl="4" w:tplc="40090019" w:tentative="1">
-      <w:start w:val="1"/>
-      <w:numFmt w:val="lowerLetter"/>
-      <w:lvlText w:val="%5."/>
-      <w:lvlJc w:val="left"/>
-      <w:pPr>
-        <w:ind w:left="3600" w:hanging="360"/>
-      </w:pPr>
-    </w:lvl>
-    <w:lvl w:ilvl="5" w:tplc="4009001B" w:tentative="1">
-      <w:start w:val="1"/>
-      <w:numFmt w:val="lowerRoman"/>
-      <w:lvlText w:val="%6."/>
-      <w:lvlJc w:val="right"/>
-      <w:pPr>
-        <w:ind w:left="4320" w:hanging="180"/>
-      </w:pPr>
-    </w:lvl>
-    <w:lvl w:ilvl="6" w:tplc="4009000F" w:tentative="1">
-      <w:start w:val="1"/>
-      <w:numFmt w:val="decimal"/>
-      <w:lvlText w:val="%7."/>
-      <w:lvlJc w:val="left"/>
-      <w:pPr>
-        <w:ind w:left="5040" w:hanging="360"/>
-      </w:pPr>
-    </w:lvl>
-    <w:lvl w:ilvl="7" w:tplc="40090019" w:tentative="1">
-      <w:start w:val="1"/>
-      <w:numFmt w:val="lowerLetter"/>
-      <w:lvlText w:val="%8."/>
-      <w:lvlJc w:val="left"/>
-      <w:pPr>
-        <w:ind w:left="5760" w:hanging="360"/>
-      </w:pPr>
-    </w:lvl>
-    <w:lvl w:ilvl="8" w:tplc="4009001B" w:tentative="1">
-      <w:start w:val="1"/>
-      <w:numFmt w:val="lowerRoman"/>
-      <w:lvlText w:val="%9."/>
-      <w:lvlJc w:val="right"/>
-      <w:pPr>
-        <w:ind w:left="6480" w:hanging="180"/>
-      </w:pPr>
-    </w:lvl>
-  </w:abstractNum>
-  <w:abstractNum w:abstractNumId="14" w15:restartNumberingAfterBreak="0">
-    <w:nsid w:val="696F2400"/>
-    <w:multiLevelType w:val="multilevel"/>
-    <w:tmpl w:val="CCDEDCFC"/>
-    <w:lvl w:ilvl="0">
-      <w:start w:val="1"/>
-      <w:numFmt w:val="decimal"/>
-      <w:lvlText w:val="%1."/>
-      <w:lvlJc w:val="left"/>
-      <w:pPr>
-        <w:ind w:left="720" w:hanging="360"/>
-      </w:pPr>
-      <w:rPr>
-        <w:rFonts w:hint="default"/>
       </w:rPr>
     </w:lvl>
     <w:lvl w:ilvl="1">
@@ -7498,6 +7728,232 @@
     </w:lvl>
   </w:abstractNum>
   <w:abstractNum w:abstractNumId="15" w15:restartNumberingAfterBreak="0">
+    <w:nsid w:val="68B419F6"/>
+    <w:multiLevelType w:val="hybridMultilevel"/>
+    <w:tmpl w:val="42C6336C"/>
+    <w:lvl w:ilvl="0" w:tplc="40090001">
+      <w:start w:val="1"/>
+      <w:numFmt w:val="bullet"/>
+      <w:lvlText w:val=""/>
+      <w:lvlJc w:val="left"/>
+      <w:pPr>
+        <w:ind w:left="720" w:hanging="360"/>
+      </w:pPr>
+      <w:rPr>
+        <w:rFonts w:ascii="Symbol" w:hAnsi="Symbol" w:hint="default"/>
+      </w:rPr>
+    </w:lvl>
+    <w:lvl w:ilvl="1" w:tplc="40090019" w:tentative="1">
+      <w:start w:val="1"/>
+      <w:numFmt w:val="lowerLetter"/>
+      <w:lvlText w:val="%2."/>
+      <w:lvlJc w:val="left"/>
+      <w:pPr>
+        <w:ind w:left="1440" w:hanging="360"/>
+      </w:pPr>
+    </w:lvl>
+    <w:lvl w:ilvl="2" w:tplc="4009001B" w:tentative="1">
+      <w:start w:val="1"/>
+      <w:numFmt w:val="lowerRoman"/>
+      <w:lvlText w:val="%3."/>
+      <w:lvlJc w:val="right"/>
+      <w:pPr>
+        <w:ind w:left="2160" w:hanging="180"/>
+      </w:pPr>
+    </w:lvl>
+    <w:lvl w:ilvl="3" w:tplc="4009000F" w:tentative="1">
+      <w:start w:val="1"/>
+      <w:numFmt w:val="decimal"/>
+      <w:lvlText w:val="%4."/>
+      <w:lvlJc w:val="left"/>
+      <w:pPr>
+        <w:ind w:left="2880" w:hanging="360"/>
+      </w:pPr>
+    </w:lvl>
+    <w:lvl w:ilvl="4" w:tplc="40090019" w:tentative="1">
+      <w:start w:val="1"/>
+      <w:numFmt w:val="lowerLetter"/>
+      <w:lvlText w:val="%5."/>
+      <w:lvlJc w:val="left"/>
+      <w:pPr>
+        <w:ind w:left="3600" w:hanging="360"/>
+      </w:pPr>
+    </w:lvl>
+    <w:lvl w:ilvl="5" w:tplc="4009001B" w:tentative="1">
+      <w:start w:val="1"/>
+      <w:numFmt w:val="lowerRoman"/>
+      <w:lvlText w:val="%6."/>
+      <w:lvlJc w:val="right"/>
+      <w:pPr>
+        <w:ind w:left="4320" w:hanging="180"/>
+      </w:pPr>
+    </w:lvl>
+    <w:lvl w:ilvl="6" w:tplc="4009000F" w:tentative="1">
+      <w:start w:val="1"/>
+      <w:numFmt w:val="decimal"/>
+      <w:lvlText w:val="%7."/>
+      <w:lvlJc w:val="left"/>
+      <w:pPr>
+        <w:ind w:left="5040" w:hanging="360"/>
+      </w:pPr>
+    </w:lvl>
+    <w:lvl w:ilvl="7" w:tplc="40090019" w:tentative="1">
+      <w:start w:val="1"/>
+      <w:numFmt w:val="lowerLetter"/>
+      <w:lvlText w:val="%8."/>
+      <w:lvlJc w:val="left"/>
+      <w:pPr>
+        <w:ind w:left="5760" w:hanging="360"/>
+      </w:pPr>
+    </w:lvl>
+    <w:lvl w:ilvl="8" w:tplc="4009001B" w:tentative="1">
+      <w:start w:val="1"/>
+      <w:numFmt w:val="lowerRoman"/>
+      <w:lvlText w:val="%9."/>
+      <w:lvlJc w:val="right"/>
+      <w:pPr>
+        <w:ind w:left="6480" w:hanging="180"/>
+      </w:pPr>
+    </w:lvl>
+  </w:abstractNum>
+  <w:abstractNum w:abstractNumId="16" w15:restartNumberingAfterBreak="0">
+    <w:nsid w:val="696F2400"/>
+    <w:multiLevelType w:val="multilevel"/>
+    <w:tmpl w:val="CCDEDCFC"/>
+    <w:lvl w:ilvl="0">
+      <w:start w:val="1"/>
+      <w:numFmt w:val="decimal"/>
+      <w:lvlText w:val="%1."/>
+      <w:lvlJc w:val="left"/>
+      <w:pPr>
+        <w:ind w:left="720" w:hanging="360"/>
+      </w:pPr>
+      <w:rPr>
+        <w:rFonts w:hint="default"/>
+      </w:rPr>
+    </w:lvl>
+    <w:lvl w:ilvl="1">
+      <w:start w:val="1"/>
+      <w:numFmt w:val="decimal"/>
+      <w:isLgl/>
+      <w:lvlText w:val="%1.%2"/>
+      <w:lvlJc w:val="left"/>
+      <w:pPr>
+        <w:ind w:left="720" w:hanging="360"/>
+      </w:pPr>
+      <w:rPr>
+        <w:rFonts w:asciiTheme="majorHAnsi" w:eastAsiaTheme="majorEastAsia" w:hAnsiTheme="majorHAnsi" w:cstheme="majorBidi" w:hint="default"/>
+        <w:color w:val="1F4D78" w:themeColor="accent1" w:themeShade="7F"/>
+        <w:sz w:val="24"/>
+      </w:rPr>
+    </w:lvl>
+    <w:lvl w:ilvl="2">
+      <w:start w:val="1"/>
+      <w:numFmt w:val="decimal"/>
+      <w:isLgl/>
+      <w:lvlText w:val="%1.%2.%3"/>
+      <w:lvlJc w:val="left"/>
+      <w:pPr>
+        <w:ind w:left="1080" w:hanging="720"/>
+      </w:pPr>
+      <w:rPr>
+        <w:rFonts w:asciiTheme="majorHAnsi" w:eastAsiaTheme="majorEastAsia" w:hAnsiTheme="majorHAnsi" w:cstheme="majorBidi" w:hint="default"/>
+        <w:color w:val="1F4D78" w:themeColor="accent1" w:themeShade="7F"/>
+        <w:sz w:val="24"/>
+      </w:rPr>
+    </w:lvl>
+    <w:lvl w:ilvl="3">
+      <w:start w:val="1"/>
+      <w:numFmt w:val="decimal"/>
+      <w:isLgl/>
+      <w:lvlText w:val="%1.%2.%3.%4"/>
+      <w:lvlJc w:val="left"/>
+      <w:pPr>
+        <w:ind w:left="1080" w:hanging="720"/>
+      </w:pPr>
+      <w:rPr>
+        <w:rFonts w:asciiTheme="majorHAnsi" w:eastAsiaTheme="majorEastAsia" w:hAnsiTheme="majorHAnsi" w:cstheme="majorBidi" w:hint="default"/>
+        <w:color w:val="1F4D78" w:themeColor="accent1" w:themeShade="7F"/>
+        <w:sz w:val="24"/>
+      </w:rPr>
+    </w:lvl>
+    <w:lvl w:ilvl="4">
+      <w:start w:val="1"/>
+      <w:numFmt w:val="decimal"/>
+      <w:isLgl/>
+      <w:lvlText w:val="%1.%2.%3.%4.%5"/>
+      <w:lvlJc w:val="left"/>
+      <w:pPr>
+        <w:ind w:left="1440" w:hanging="1080"/>
+      </w:pPr>
+      <w:rPr>
+        <w:rFonts w:asciiTheme="majorHAnsi" w:eastAsiaTheme="majorEastAsia" w:hAnsiTheme="majorHAnsi" w:cstheme="majorBidi" w:hint="default"/>
+        <w:color w:val="1F4D78" w:themeColor="accent1" w:themeShade="7F"/>
+        <w:sz w:val="24"/>
+      </w:rPr>
+    </w:lvl>
+    <w:lvl w:ilvl="5">
+      <w:start w:val="1"/>
+      <w:numFmt w:val="decimal"/>
+      <w:isLgl/>
+      <w:lvlText w:val="%1.%2.%3.%4.%5.%6"/>
+      <w:lvlJc w:val="left"/>
+      <w:pPr>
+        <w:ind w:left="1440" w:hanging="1080"/>
+      </w:pPr>
+      <w:rPr>
+        <w:rFonts w:asciiTheme="majorHAnsi" w:eastAsiaTheme="majorEastAsia" w:hAnsiTheme="majorHAnsi" w:cstheme="majorBidi" w:hint="default"/>
+        <w:color w:val="1F4D78" w:themeColor="accent1" w:themeShade="7F"/>
+        <w:sz w:val="24"/>
+      </w:rPr>
+    </w:lvl>
+    <w:lvl w:ilvl="6">
+      <w:start w:val="1"/>
+      <w:numFmt w:val="decimal"/>
+      <w:isLgl/>
+      <w:lvlText w:val="%1.%2.%3.%4.%5.%6.%7"/>
+      <w:lvlJc w:val="left"/>
+      <w:pPr>
+        <w:ind w:left="1800" w:hanging="1440"/>
+      </w:pPr>
+      <w:rPr>
+        <w:rFonts w:asciiTheme="majorHAnsi" w:eastAsiaTheme="majorEastAsia" w:hAnsiTheme="majorHAnsi" w:cstheme="majorBidi" w:hint="default"/>
+        <w:color w:val="1F4D78" w:themeColor="accent1" w:themeShade="7F"/>
+        <w:sz w:val="24"/>
+      </w:rPr>
+    </w:lvl>
+    <w:lvl w:ilvl="7">
+      <w:start w:val="1"/>
+      <w:numFmt w:val="decimal"/>
+      <w:isLgl/>
+      <w:lvlText w:val="%1.%2.%3.%4.%5.%6.%7.%8"/>
+      <w:lvlJc w:val="left"/>
+      <w:pPr>
+        <w:ind w:left="1800" w:hanging="1440"/>
+      </w:pPr>
+      <w:rPr>
+        <w:rFonts w:asciiTheme="majorHAnsi" w:eastAsiaTheme="majorEastAsia" w:hAnsiTheme="majorHAnsi" w:cstheme="majorBidi" w:hint="default"/>
+        <w:color w:val="1F4D78" w:themeColor="accent1" w:themeShade="7F"/>
+        <w:sz w:val="24"/>
+      </w:rPr>
+    </w:lvl>
+    <w:lvl w:ilvl="8">
+      <w:start w:val="1"/>
+      <w:numFmt w:val="decimal"/>
+      <w:isLgl/>
+      <w:lvlText w:val="%1.%2.%3.%4.%5.%6.%7.%8.%9"/>
+      <w:lvlJc w:val="left"/>
+      <w:pPr>
+        <w:ind w:left="1800" w:hanging="1440"/>
+      </w:pPr>
+      <w:rPr>
+        <w:rFonts w:asciiTheme="majorHAnsi" w:eastAsiaTheme="majorEastAsia" w:hAnsiTheme="majorHAnsi" w:cstheme="majorBidi" w:hint="default"/>
+        <w:color w:val="1F4D78" w:themeColor="accent1" w:themeShade="7F"/>
+        <w:sz w:val="24"/>
+      </w:rPr>
+    </w:lvl>
+  </w:abstractNum>
+  <w:abstractNum w:abstractNumId="17" w15:restartNumberingAfterBreak="0">
     <w:nsid w:val="6D4C5BCD"/>
     <w:multiLevelType w:val="hybridMultilevel"/>
     <w:tmpl w:val="2774040E"/>
@@ -7589,7 +8045,7 @@
       </w:pPr>
     </w:lvl>
   </w:abstractNum>
-  <w:abstractNum w:abstractNumId="16" w15:restartNumberingAfterBreak="0">
+  <w:abstractNum w:abstractNumId="18" w15:restartNumberingAfterBreak="0">
     <w:nsid w:val="70C172D6"/>
     <w:multiLevelType w:val="hybridMultilevel"/>
     <w:tmpl w:val="77C07194"/>
@@ -7675,7 +8131,7 @@
       </w:pPr>
     </w:lvl>
   </w:abstractNum>
-  <w:abstractNum w:abstractNumId="17" w15:restartNumberingAfterBreak="0">
+  <w:abstractNum w:abstractNumId="19" w15:restartNumberingAfterBreak="0">
     <w:nsid w:val="7F966C56"/>
     <w:multiLevelType w:val="hybridMultilevel"/>
     <w:tmpl w:val="D4EE5C80"/>
@@ -7762,25 +8218,25 @@
     </w:lvl>
   </w:abstractNum>
   <w:num w:numId="1">
-    <w:abstractNumId w:val="16"/>
+    <w:abstractNumId w:val="18"/>
   </w:num>
   <w:num w:numId="2">
     <w:abstractNumId w:val="0"/>
   </w:num>
   <w:num w:numId="3">
-    <w:abstractNumId w:val="17"/>
+    <w:abstractNumId w:val="19"/>
   </w:num>
   <w:num w:numId="4">
     <w:abstractNumId w:val="3"/>
   </w:num>
   <w:num w:numId="5">
-    <w:abstractNumId w:val="12"/>
+    <w:abstractNumId w:val="13"/>
   </w:num>
   <w:num w:numId="6">
-    <w:abstractNumId w:val="7"/>
+    <w:abstractNumId w:val="8"/>
   </w:num>
   <w:num w:numId="7">
-    <w:abstractNumId w:val="6"/>
+    <w:abstractNumId w:val="7"/>
   </w:num>
   <w:num w:numId="8">
     <w:abstractNumId w:val="1"/>
@@ -7789,31 +8245,37 @@
     <w:abstractNumId w:val="4"/>
   </w:num>
   <w:num w:numId="10">
-    <w:abstractNumId w:val="9"/>
+    <w:abstractNumId w:val="10"/>
   </w:num>
   <w:num w:numId="11">
-    <w:abstractNumId w:val="10"/>
+    <w:abstractNumId w:val="11"/>
   </w:num>
   <w:num w:numId="12">
-    <w:abstractNumId w:val="13"/>
+    <w:abstractNumId w:val="15"/>
   </w:num>
   <w:num w:numId="13">
     <w:abstractNumId w:val="2"/>
   </w:num>
   <w:num w:numId="14">
-    <w:abstractNumId w:val="8"/>
+    <w:abstractNumId w:val="9"/>
   </w:num>
   <w:num w:numId="15">
-    <w:abstractNumId w:val="15"/>
+    <w:abstractNumId w:val="17"/>
   </w:num>
   <w:num w:numId="16">
-    <w:abstractNumId w:val="14"/>
+    <w:abstractNumId w:val="16"/>
   </w:num>
   <w:num w:numId="17">
-    <w:abstractNumId w:val="11"/>
+    <w:abstractNumId w:val="12"/>
   </w:num>
   <w:num w:numId="18">
+    <w:abstractNumId w:val="6"/>
+  </w:num>
+  <w:num w:numId="19">
     <w:abstractNumId w:val="5"/>
+  </w:num>
+  <w:num w:numId="20">
+    <w:abstractNumId w:val="14"/>
   </w:num>
 </w:numbering>
 </file>
